--- a/course flows.docx
+++ b/course flows.docx
@@ -52,6 +52,9 @@
         <w:jc w:val="center"/>
       </w:pPr>
       <w:r>
+        <w:rPr>
+          <w:noProof/>
+        </w:rPr>
         <w:drawing>
           <wp:inline distT="0" distB="0" distL="0" distR="0" wp14:anchorId="10D55C8E" wp14:editId="644C6E1A">
             <wp:extent cx="5350469" cy="2939220"/>
@@ -94,6 +97,9 @@
         <w:jc w:val="center"/>
       </w:pPr>
       <w:r>
+        <w:rPr>
+          <w:noProof/>
+        </w:rPr>
         <w:drawing>
           <wp:inline distT="0" distB="0" distL="0" distR="0" wp14:anchorId="73106040" wp14:editId="564969AA">
             <wp:extent cx="2362262" cy="1687330"/>
@@ -266,6 +272,91 @@
                     <a:xfrm>
                       <a:off x="0" y="0"/>
                       <a:ext cx="4857621" cy="2330874"/>
+                    </a:xfrm>
+                    <a:prstGeom prst="rect">
+                      <a:avLst/>
+                    </a:prstGeom>
+                  </pic:spPr>
+                </pic:pic>
+              </a:graphicData>
+            </a:graphic>
+          </wp:inline>
+        </w:drawing>
+      </w:r>
+    </w:p>
+    <w:p>
+      <w:pPr>
+        <w:jc w:val="center"/>
+      </w:pPr>
+      <w:r>
+        <w:lastRenderedPageBreak/>
+        <w:drawing>
+          <wp:inline distT="0" distB="0" distL="0" distR="0" wp14:anchorId="498EF5FD" wp14:editId="0C7FBB63">
+            <wp:extent cx="5649834" cy="3118839"/>
+            <wp:effectExtent l="0" t="0" r="8255" b="5715"/>
+            <wp:docPr id="689606879" name="Picture 1" descr="A screenshot of a computer program&#10;&#10;Description automatically generated"/>
+            <wp:cNvGraphicFramePr>
+              <a:graphicFrameLocks xmlns:a="http://schemas.openxmlformats.org/drawingml/2006/main" noChangeAspect="1"/>
+            </wp:cNvGraphicFramePr>
+            <a:graphic xmlns:a="http://schemas.openxmlformats.org/drawingml/2006/main">
+              <a:graphicData uri="http://schemas.openxmlformats.org/drawingml/2006/picture">
+                <pic:pic xmlns:pic="http://schemas.openxmlformats.org/drawingml/2006/picture">
+                  <pic:nvPicPr>
+                    <pic:cNvPr id="689606879" name="Picture 1" descr="A screenshot of a computer program&#10;&#10;Description automatically generated"/>
+                    <pic:cNvPicPr/>
+                  </pic:nvPicPr>
+                  <pic:blipFill>
+                    <a:blip r:embed="rId10"/>
+                    <a:stretch>
+                      <a:fillRect/>
+                    </a:stretch>
+                  </pic:blipFill>
+                  <pic:spPr>
+                    <a:xfrm>
+                      <a:off x="0" y="0"/>
+                      <a:ext cx="5649834" cy="3118839"/>
+                    </a:xfrm>
+                    <a:prstGeom prst="rect">
+                      <a:avLst/>
+                    </a:prstGeom>
+                  </pic:spPr>
+                </pic:pic>
+              </a:graphicData>
+            </a:graphic>
+          </wp:inline>
+        </w:drawing>
+      </w:r>
+    </w:p>
+    <w:p>
+      <w:pPr>
+        <w:jc w:val="center"/>
+      </w:pPr>
+      <w:r>
+        <w:drawing>
+          <wp:inline distT="0" distB="0" distL="0" distR="0" wp14:anchorId="4FEC5FE1" wp14:editId="3A2718A0">
+            <wp:extent cx="5644391" cy="3124282"/>
+            <wp:effectExtent l="0" t="0" r="0" b="0"/>
+            <wp:docPr id="109244500" name="Picture 1" descr="A screenshot of a computer program&#10;&#10;Description automatically generated"/>
+            <wp:cNvGraphicFramePr>
+              <a:graphicFrameLocks xmlns:a="http://schemas.openxmlformats.org/drawingml/2006/main" noChangeAspect="1"/>
+            </wp:cNvGraphicFramePr>
+            <a:graphic xmlns:a="http://schemas.openxmlformats.org/drawingml/2006/main">
+              <a:graphicData uri="http://schemas.openxmlformats.org/drawingml/2006/picture">
+                <pic:pic xmlns:pic="http://schemas.openxmlformats.org/drawingml/2006/picture">
+                  <pic:nvPicPr>
+                    <pic:cNvPr id="109244500" name="Picture 1" descr="A screenshot of a computer program&#10;&#10;Description automatically generated"/>
+                    <pic:cNvPicPr/>
+                  </pic:nvPicPr>
+                  <pic:blipFill>
+                    <a:blip r:embed="rId11"/>
+                    <a:stretch>
+                      <a:fillRect/>
+                    </a:stretch>
+                  </pic:blipFill>
+                  <pic:spPr>
+                    <a:xfrm>
+                      <a:off x="0" y="0"/>
+                      <a:ext cx="5644391" cy="3124282"/>
                     </a:xfrm>
                     <a:prstGeom prst="rect">
                       <a:avLst/>

--- a/course flows.docx
+++ b/course flows.docx
@@ -2,6 +2,22 @@
 <file path=word/document.xml><?xml version="1.0" encoding="utf-8"?>
 <w:document xmlns:wpc="http://schemas.microsoft.com/office/word/2010/wordprocessingCanvas" xmlns:cx="http://schemas.microsoft.com/office/drawing/2014/chartex" xmlns:cx1="http://schemas.microsoft.com/office/drawing/2015/9/8/chartex" xmlns:cx2="http://schemas.microsoft.com/office/drawing/2015/10/21/chartex" xmlns:cx3="http://schemas.microsoft.com/office/drawing/2016/5/9/chartex" xmlns:cx4="http://schemas.microsoft.com/office/drawing/2016/5/10/chartex" xmlns:cx5="http://schemas.microsoft.com/office/drawing/2016/5/11/chartex" xmlns:cx6="http://schemas.microsoft.com/office/drawing/2016/5/12/chartex" xmlns:cx7="http://schemas.microsoft.com/office/drawing/2016/5/13/chartex" xmlns:cx8="http://schemas.microsoft.com/office/drawing/2016/5/14/chartex" xmlns:mc="http://schemas.openxmlformats.org/markup-compatibility/2006" xmlns:aink="http://schemas.microsoft.com/office/drawing/2016/ink" xmlns:am3d="http://schemas.microsoft.com/office/drawing/2017/model3d" xmlns:o="urn:schemas-microsoft-com:office:office" xmlns:oel="http://schemas.microsoft.com/office/2019/extlst" xmlns:r="http://schemas.openxmlformats.org/officeDocument/2006/relationships" xmlns:m="http://schemas.openxmlformats.org/officeDocument/2006/math" xmlns:v="urn:schemas-microsoft-com:vml" xmlns:wp14="http://schemas.microsoft.com/office/word/2010/wordprocessingDrawing" xmlns:wp="http://schemas.openxmlformats.org/drawingml/2006/wordprocessingDrawing" xmlns:w10="urn:schemas-microsoft-com:office:word" xmlns:w="http://schemas.openxmlformats.org/wordprocessingml/2006/main" xmlns:w14="http://schemas.microsoft.com/office/word/2010/wordml" xmlns:w15="http://schemas.microsoft.com/office/word/2012/wordml" xmlns:w16cex="http://schemas.microsoft.com/office/word/2018/wordml/cex" xmlns:w16cid="http://schemas.microsoft.com/office/word/2016/wordml/cid" xmlns:w16="http://schemas.microsoft.com/office/word/2018/wordml" xmlns:w16sdtdh="http://schemas.microsoft.com/office/word/2020/wordml/sdtdatahash" xmlns:w16se="http://schemas.microsoft.com/office/word/2015/wordml/symex" xmlns:wpg="http://schemas.microsoft.com/office/word/2010/wordprocessingGroup" xmlns:wpi="http://schemas.microsoft.com/office/word/2010/wordprocessingInk" xmlns:wne="http://schemas.microsoft.com/office/word/2006/wordml" xmlns:wps="http://schemas.microsoft.com/office/word/2010/wordprocessingShape" mc:Ignorable="w14 w15 w16se w16cid w16 w16cex w16sdtdh wp14">
   <w:body>
+    <w:p>
+      <w:pPr>
+        <w:jc w:val="center"/>
+        <w:rPr>
+          <w:b/>
+          <w:bCs/>
+        </w:rPr>
+      </w:pPr>
+      <w:r>
+        <w:rPr>
+          <w:b/>
+          <w:bCs/>
+        </w:rPr>
+        <w:t>WORKFLOWS</w:t>
+      </w:r>
+    </w:p>
     <w:p>
       <w:pPr>
         <w:jc w:val="center"/>
@@ -137,7 +153,6 @@
         </w:drawing>
       </w:r>
     </w:p>
-    <w:p/>
     <w:p>
       <w:r>
         <w:lastRenderedPageBreak/>
@@ -287,9 +302,28 @@
     <w:p>
       <w:pPr>
         <w:jc w:val="center"/>
-      </w:pPr>
-      <w:r>
+        <w:rPr>
+          <w:b/>
+          <w:bCs/>
+        </w:rPr>
+      </w:pPr>
+      <w:r>
+        <w:rPr>
+          <w:b/>
+          <w:bCs/>
+        </w:rPr>
         <w:lastRenderedPageBreak/>
+        <w:t>CUSTOM UI - SUITELETS</w:t>
+      </w:r>
+    </w:p>
+    <w:p>
+      <w:pPr>
+        <w:jc w:val="center"/>
+      </w:pPr>
+      <w:r>
+        <w:rPr>
+          <w:noProof/>
+        </w:rPr>
         <w:drawing>
           <wp:inline distT="0" distB="0" distL="0" distR="0" wp14:anchorId="498EF5FD" wp14:editId="0C7FBB63">
             <wp:extent cx="5649834" cy="3118839"/>
@@ -332,6 +366,9 @@
         <w:jc w:val="center"/>
       </w:pPr>
       <w:r>
+        <w:rPr>
+          <w:noProof/>
+        </w:rPr>
         <w:drawing>
           <wp:inline distT="0" distB="0" distL="0" distR="0" wp14:anchorId="4FEC5FE1" wp14:editId="3A2718A0">
             <wp:extent cx="5644391" cy="3124282"/>
@@ -368,6 +405,144 @@
           </wp:inline>
         </w:drawing>
       </w:r>
+    </w:p>
+    <w:p>
+      <w:pPr>
+        <w:jc w:val="center"/>
+      </w:pPr>
+      <w:r>
+        <w:lastRenderedPageBreak/>
+        <w:drawing>
+          <wp:inline distT="0" distB="0" distL="0" distR="0" wp14:anchorId="381B552E" wp14:editId="3A94BEEC">
+            <wp:extent cx="5943600" cy="3122295"/>
+            <wp:effectExtent l="0" t="0" r="0" b="1905"/>
+            <wp:docPr id="1076274623" name="Picture 1" descr="A screenshot of a computer&#10;&#10;Description automatically generated"/>
+            <wp:cNvGraphicFramePr>
+              <a:graphicFrameLocks xmlns:a="http://schemas.openxmlformats.org/drawingml/2006/main" noChangeAspect="1"/>
+            </wp:cNvGraphicFramePr>
+            <a:graphic xmlns:a="http://schemas.openxmlformats.org/drawingml/2006/main">
+              <a:graphicData uri="http://schemas.openxmlformats.org/drawingml/2006/picture">
+                <pic:pic xmlns:pic="http://schemas.openxmlformats.org/drawingml/2006/picture">
+                  <pic:nvPicPr>
+                    <pic:cNvPr id="1076274623" name="Picture 1" descr="A screenshot of a computer&#10;&#10;Description automatically generated"/>
+                    <pic:cNvPicPr/>
+                  </pic:nvPicPr>
+                  <pic:blipFill>
+                    <a:blip r:embed="rId12"/>
+                    <a:stretch>
+                      <a:fillRect/>
+                    </a:stretch>
+                  </pic:blipFill>
+                  <pic:spPr>
+                    <a:xfrm>
+                      <a:off x="0" y="0"/>
+                      <a:ext cx="5943600" cy="3122295"/>
+                    </a:xfrm>
+                    <a:prstGeom prst="rect">
+                      <a:avLst/>
+                    </a:prstGeom>
+                  </pic:spPr>
+                </pic:pic>
+              </a:graphicData>
+            </a:graphic>
+          </wp:inline>
+        </w:drawing>
+      </w:r>
+    </w:p>
+    <w:p>
+      <w:pPr>
+        <w:jc w:val="center"/>
+      </w:pPr>
+      <w:r>
+        <w:drawing>
+          <wp:inline distT="0" distB="0" distL="0" distR="0" wp14:anchorId="319A9078" wp14:editId="11A52270">
+            <wp:extent cx="5214394" cy="2422135"/>
+            <wp:effectExtent l="0" t="0" r="5715" b="0"/>
+            <wp:docPr id="1607376374" name="Picture 1" descr="A screenshot of a computer program&#10;&#10;Description automatically generated"/>
+            <wp:cNvGraphicFramePr>
+              <a:graphicFrameLocks xmlns:a="http://schemas.openxmlformats.org/drawingml/2006/main" noChangeAspect="1"/>
+            </wp:cNvGraphicFramePr>
+            <a:graphic xmlns:a="http://schemas.openxmlformats.org/drawingml/2006/main">
+              <a:graphicData uri="http://schemas.openxmlformats.org/drawingml/2006/picture">
+                <pic:pic xmlns:pic="http://schemas.openxmlformats.org/drawingml/2006/picture">
+                  <pic:nvPicPr>
+                    <pic:cNvPr id="1607376374" name="Picture 1" descr="A screenshot of a computer program&#10;&#10;Description automatically generated"/>
+                    <pic:cNvPicPr/>
+                  </pic:nvPicPr>
+                  <pic:blipFill>
+                    <a:blip r:embed="rId13"/>
+                    <a:stretch>
+                      <a:fillRect/>
+                    </a:stretch>
+                  </pic:blipFill>
+                  <pic:spPr>
+                    <a:xfrm>
+                      <a:off x="0" y="0"/>
+                      <a:ext cx="5214394" cy="2422135"/>
+                    </a:xfrm>
+                    <a:prstGeom prst="rect">
+                      <a:avLst/>
+                    </a:prstGeom>
+                  </pic:spPr>
+                </pic:pic>
+              </a:graphicData>
+            </a:graphic>
+          </wp:inline>
+        </w:drawing>
+      </w:r>
+    </w:p>
+    <w:p>
+      <w:pPr>
+        <w:jc w:val="center"/>
+      </w:pPr>
+      <w:r>
+        <w:lastRenderedPageBreak/>
+        <w:drawing>
+          <wp:inline distT="0" distB="0" distL="0" distR="0" wp14:anchorId="197BE310" wp14:editId="40C2A9C4">
+            <wp:extent cx="5649834" cy="3107953"/>
+            <wp:effectExtent l="0" t="0" r="8255" b="0"/>
+            <wp:docPr id="392989369" name="Picture 1" descr="A screenshot of a computer&#10;&#10;Description automatically generated"/>
+            <wp:cNvGraphicFramePr>
+              <a:graphicFrameLocks xmlns:a="http://schemas.openxmlformats.org/drawingml/2006/main" noChangeAspect="1"/>
+            </wp:cNvGraphicFramePr>
+            <a:graphic xmlns:a="http://schemas.openxmlformats.org/drawingml/2006/main">
+              <a:graphicData uri="http://schemas.openxmlformats.org/drawingml/2006/picture">
+                <pic:pic xmlns:pic="http://schemas.openxmlformats.org/drawingml/2006/picture">
+                  <pic:nvPicPr>
+                    <pic:cNvPr id="392989369" name="Picture 1" descr="A screenshot of a computer&#10;&#10;Description automatically generated"/>
+                    <pic:cNvPicPr/>
+                  </pic:nvPicPr>
+                  <pic:blipFill>
+                    <a:blip r:embed="rId14"/>
+                    <a:stretch>
+                      <a:fillRect/>
+                    </a:stretch>
+                  </pic:blipFill>
+                  <pic:spPr>
+                    <a:xfrm>
+                      <a:off x="0" y="0"/>
+                      <a:ext cx="5649834" cy="3107953"/>
+                    </a:xfrm>
+                    <a:prstGeom prst="rect">
+                      <a:avLst/>
+                    </a:prstGeom>
+                  </pic:spPr>
+                </pic:pic>
+              </a:graphicData>
+            </a:graphic>
+          </wp:inline>
+        </w:drawing>
+      </w:r>
+    </w:p>
+    <w:p>
+      <w:pPr>
+        <w:jc w:val="center"/>
+      </w:pPr>
+    </w:p>
+    <w:p>
+      <w:pPr>
+        <w:jc w:val="center"/>
+      </w:pPr>
     </w:p>
     <w:sectPr>
       <w:pgSz w:w="12240" w:h="15840"/>
